--- a/gui/src/views/Manual/proof_develodio.docx
+++ b/gui/src/views/Manual/proof_develodio.docx
@@ -2,9 +2,7 @@
 <file path=word/document.xml><?xml version="1.0" encoding="utf-8"?>
 <w:document xmlns:wpc="http://schemas.microsoft.com/office/word/2010/wordprocessingCanvas" xmlns:cx="http://schemas.microsoft.com/office/drawing/2014/chartex" xmlns:cx1="http://schemas.microsoft.com/office/drawing/2015/9/8/chartex" xmlns:cx2="http://schemas.microsoft.com/office/drawing/2015/10/21/chartex" xmlns:cx3="http://schemas.microsoft.com/office/drawing/2016/5/9/chartex" xmlns:cx4="http://schemas.microsoft.com/office/drawing/2016/5/10/chartex" xmlns:cx5="http://schemas.microsoft.com/office/drawing/2016/5/11/chartex" xmlns:cx6="http://schemas.microsoft.com/office/drawing/2016/5/12/chartex" xmlns:cx7="http://schemas.microsoft.com/office/drawing/2016/5/13/chartex" xmlns:cx8="http://schemas.microsoft.com/office/drawing/2016/5/14/chartex" xmlns:mc="http://schemas.openxmlformats.org/markup-compatibility/2006" xmlns:aink="http://schemas.microsoft.com/office/drawing/2016/ink" xmlns:am3d="http://schemas.microsoft.com/office/drawing/2017/model3d" xmlns:o="urn:schemas-microsoft-com:office:office" xmlns:r="http://schemas.openxmlformats.org/officeDocument/2006/relationships" xmlns:m="http://schemas.openxmlformats.org/officeDocument/2006/math" xmlns:v="urn:schemas-microsoft-com:vml" xmlns:wp14="http://schemas.microsoft.com/office/word/2010/wordprocessingDrawing" xmlns:wp="http://schemas.openxmlformats.org/drawingml/2006/wordprocessingDrawing" xmlns:w10="urn:schemas-microsoft-com:office:word" xmlns:w="http://schemas.openxmlformats.org/wordprocessingml/2006/main" xmlns:w14="http://schemas.microsoft.com/office/word/2010/wordml" xmlns:w15="http://schemas.microsoft.com/office/word/2012/wordml" xmlns:w16cid="http://schemas.microsoft.com/office/word/2016/wordml/cid" xmlns:w16se="http://schemas.microsoft.com/office/word/2015/wordml/symex" xmlns:wpg="http://schemas.microsoft.com/office/word/2010/wordprocessingGroup" xmlns:wpi="http://schemas.microsoft.com/office/word/2010/wordprocessingInk" xmlns:wne="http://schemas.microsoft.com/office/word/2006/wordml" xmlns:wps="http://schemas.microsoft.com/office/word/2010/wordprocessingShape" mc:Ignorable="w14 w15 w16se w16cid wp14">
   <w:body>
-    <w:bookmarkStart w:id="0" w:name="_GoBack" w:displacedByCustomXml="next"/>
-    <w:bookmarkEnd w:id="0" w:displacedByCustomXml="next"/>
-    <w:bookmarkStart w:id="1" w:name="_Toc528054691" w:displacedByCustomXml="next"/>
+    <w:bookmarkStart w:id="0" w:name="_Toc528054691" w:displacedByCustomXml="next"/>
     <w:sdt>
       <w:sdtPr>
         <w:id w:val="-790277055"/>
@@ -96,7 +94,6 @@
                                   <w:dataBinding w:prefixMappings="xmlns:ns0='http://purl.org/dc/elements/1.1/' xmlns:ns1='http://schemas.openxmlformats.org/package/2006/metadata/core-properties' " w:xpath="/ns1:coreProperties[1]/ns0:creator[1]" w:storeItemID="{6C3C8BC8-F283-45AE-878A-BAB7291924A1}"/>
                                   <w:text/>
                                 </w:sdtPr>
-                                <w:sdtEndPr/>
                                 <w:sdtContent>
                                   <w:p>
                                     <w:pPr>
@@ -109,6 +106,7 @@
                                         <w:lang w:val="el-GR"/>
                                       </w:rPr>
                                     </w:pPr>
+                                    <w:proofErr w:type="spellStart"/>
                                     <w:r>
                                       <w:rPr>
                                         <w:color w:val="595959" w:themeColor="text1" w:themeTint="A6"/>
@@ -117,6 +115,7 @@
                                       </w:rPr>
                                       <w:t>develodio</w:t>
                                     </w:r>
+                                    <w:proofErr w:type="spellEnd"/>
                                   </w:p>
                                 </w:sdtContent>
                               </w:sdt>
@@ -145,7 +144,6 @@
                                     <w:dataBinding w:prefixMappings="xmlns:ns0='http://schemas.microsoft.com/office/2006/coverPageProps' " w:xpath="/ns0:CoverPageProperties[1]/ns0:CompanyEmail[1]" w:storeItemID="{55AF091B-3C7A-41E3-B477-F2FDAA23CFDA}"/>
                                     <w:text/>
                                   </w:sdtPr>
-                                  <w:sdtEndPr/>
                                   <w:sdtContent>
                                     <w:r>
                                       <w:rPr>
@@ -200,7 +198,6 @@
                             <w:dataBinding w:prefixMappings="xmlns:ns0='http://purl.org/dc/elements/1.1/' xmlns:ns1='http://schemas.openxmlformats.org/package/2006/metadata/core-properties' " w:xpath="/ns1:coreProperties[1]/ns0:creator[1]" w:storeItemID="{6C3C8BC8-F283-45AE-878A-BAB7291924A1}"/>
                             <w:text/>
                           </w:sdtPr>
-                          <w:sdtEndPr/>
                           <w:sdtContent>
                             <w:p>
                               <w:pPr>
@@ -213,6 +210,7 @@
                                   <w:lang w:val="el-GR"/>
                                 </w:rPr>
                               </w:pPr>
+                              <w:proofErr w:type="spellStart"/>
                               <w:r>
                                 <w:rPr>
                                   <w:color w:val="595959" w:themeColor="text1" w:themeTint="A6"/>
@@ -221,6 +219,7 @@
                                 </w:rPr>
                                 <w:t>develodio</w:t>
                               </w:r>
+                              <w:proofErr w:type="spellEnd"/>
                             </w:p>
                           </w:sdtContent>
                         </w:sdt>
@@ -249,7 +248,6 @@
                               <w:dataBinding w:prefixMappings="xmlns:ns0='http://schemas.microsoft.com/office/2006/coverPageProps' " w:xpath="/ns0:CoverPageProperties[1]/ns0:CompanyEmail[1]" w:storeItemID="{55AF091B-3C7A-41E3-B477-F2FDAA23CFDA}"/>
                               <w:text/>
                             </w:sdtPr>
-                            <w:sdtEndPr/>
                             <w:sdtContent>
                               <w:r>
                                 <w:rPr>
@@ -368,7 +366,6 @@
                                   <w:dataBinding w:prefixMappings="xmlns:ns0='http://schemas.microsoft.com/office/2006/coverPageProps' " w:xpath="/ns0:CoverPageProperties[1]/ns0:Abstract[1]" w:storeItemID="{55AF091B-3C7A-41E3-B477-F2FDAA23CFDA}"/>
                                   <w:text w:multiLine="1"/>
                                 </w:sdtPr>
-                                <w:sdtEndPr/>
                                 <w:sdtContent>
                                   <w:p>
                                     <w:pPr>
@@ -388,7 +385,7 @@
                                         <w:szCs w:val="20"/>
                                         <w:lang w:val="el-GR"/>
                                       </w:rPr>
-                                      <w:t>Το σύστημα επιτρέπει την επαλήθευση της ακεραιότητας, της αυθεντικότητας</w:t>
+                                      <w:t xml:space="preserve">Το σύστημα επιτρέπει την επαλήθευση της ακεραιότητας, της αυθεντικότητας, της ύπαρξης </w:t>
                                     </w:r>
                                     <w:r>
                                       <w:rPr>
@@ -397,43 +394,7 @@
                                         <w:szCs w:val="20"/>
                                         <w:lang w:val="el-GR"/>
                                       </w:rPr>
-                                      <w:t xml:space="preserve">, </w:t>
-                                    </w:r>
-                                    <w:r>
-                                      <w:rPr>
-                                        <w:color w:val="595959" w:themeColor="text1" w:themeTint="A6"/>
-                                        <w:sz w:val="20"/>
-                                        <w:szCs w:val="20"/>
-                                        <w:lang w:val="el-GR"/>
-                                      </w:rPr>
-                                      <w:t xml:space="preserve">της ύπαρξης </w:t>
-                                    </w:r>
-                                    <w:r>
-                                      <w:rPr>
-                                        <w:color w:val="595959" w:themeColor="text1" w:themeTint="A6"/>
-                                        <w:sz w:val="20"/>
-                                        <w:szCs w:val="20"/>
-                                        <w:lang w:val="el-GR"/>
-                                      </w:rPr>
-                                      <w:t xml:space="preserve">και </w:t>
-                                    </w:r>
-                                    <w:r>
-                                      <w:rPr>
-                                        <w:color w:val="595959" w:themeColor="text1" w:themeTint="A6"/>
-                                        <w:sz w:val="20"/>
-                                        <w:szCs w:val="20"/>
-                                        <w:lang w:val="el-GR"/>
-                                      </w:rPr>
-                                      <w:t xml:space="preserve">της </w:t>
-                                    </w:r>
-                                    <w:r>
-                                      <w:rPr>
-                                        <w:color w:val="595959" w:themeColor="text1" w:themeTint="A6"/>
-                                        <w:sz w:val="20"/>
-                                        <w:szCs w:val="20"/>
-                                        <w:lang w:val="el-GR"/>
-                                      </w:rPr>
-                                      <w:t xml:space="preserve">κατοχής </w:t>
+                                      <w:t xml:space="preserve">και της κατοχής </w:t>
                                     </w:r>
                                     <w:r>
                                       <w:rPr>
@@ -525,7 +486,6 @@
                             <w:dataBinding w:prefixMappings="xmlns:ns0='http://schemas.microsoft.com/office/2006/coverPageProps' " w:xpath="/ns0:CoverPageProperties[1]/ns0:Abstract[1]" w:storeItemID="{55AF091B-3C7A-41E3-B477-F2FDAA23CFDA}"/>
                             <w:text w:multiLine="1"/>
                           </w:sdtPr>
-                          <w:sdtEndPr/>
                           <w:sdtContent>
                             <w:p>
                               <w:pPr>
@@ -545,7 +505,7 @@
                                   <w:szCs w:val="20"/>
                                   <w:lang w:val="el-GR"/>
                                 </w:rPr>
-                                <w:t>Το σύστημα επιτρέπει την επαλήθευση της ακεραιότητας, της αυθεντικότητας</w:t>
+                                <w:t xml:space="preserve">Το σύστημα επιτρέπει την επαλήθευση της ακεραιότητας, της αυθεντικότητας, της ύπαρξης </w:t>
                               </w:r>
                               <w:r>
                                 <w:rPr>
@@ -554,43 +514,7 @@
                                   <w:szCs w:val="20"/>
                                   <w:lang w:val="el-GR"/>
                                 </w:rPr>
-                                <w:t xml:space="preserve">, </w:t>
-                              </w:r>
-                              <w:r>
-                                <w:rPr>
-                                  <w:color w:val="595959" w:themeColor="text1" w:themeTint="A6"/>
-                                  <w:sz w:val="20"/>
-                                  <w:szCs w:val="20"/>
-                                  <w:lang w:val="el-GR"/>
-                                </w:rPr>
-                                <w:t xml:space="preserve">της ύπαρξης </w:t>
-                              </w:r>
-                              <w:r>
-                                <w:rPr>
-                                  <w:color w:val="595959" w:themeColor="text1" w:themeTint="A6"/>
-                                  <w:sz w:val="20"/>
-                                  <w:szCs w:val="20"/>
-                                  <w:lang w:val="el-GR"/>
-                                </w:rPr>
-                                <w:t xml:space="preserve">και </w:t>
-                              </w:r>
-                              <w:r>
-                                <w:rPr>
-                                  <w:color w:val="595959" w:themeColor="text1" w:themeTint="A6"/>
-                                  <w:sz w:val="20"/>
-                                  <w:szCs w:val="20"/>
-                                  <w:lang w:val="el-GR"/>
-                                </w:rPr>
-                                <w:t xml:space="preserve">της </w:t>
-                              </w:r>
-                              <w:r>
-                                <w:rPr>
-                                  <w:color w:val="595959" w:themeColor="text1" w:themeTint="A6"/>
-                                  <w:sz w:val="20"/>
-                                  <w:szCs w:val="20"/>
-                                  <w:lang w:val="el-GR"/>
-                                </w:rPr>
-                                <w:t xml:space="preserve">κατοχής </w:t>
+                                <w:t xml:space="preserve">και της κατοχής </w:t>
                               </w:r>
                               <w:r>
                                 <w:rPr>
@@ -748,7 +672,6 @@
                                   <w:dataBinding w:prefixMappings="xmlns:ns0='http://purl.org/dc/elements/1.1/' xmlns:ns1='http://schemas.openxmlformats.org/package/2006/metadata/core-properties' " w:xpath="/ns1:coreProperties[1]/ns0:subject[1]" w:storeItemID="{6C3C8BC8-F283-45AE-878A-BAB7291924A1}"/>
                                   <w:text/>
                                 </w:sdtPr>
-                                <w:sdtEndPr/>
                                 <w:sdtContent>
                                   <w:p>
                                     <w:pPr>
@@ -863,7 +786,6 @@
                             <w:dataBinding w:prefixMappings="xmlns:ns0='http://purl.org/dc/elements/1.1/' xmlns:ns1='http://schemas.openxmlformats.org/package/2006/metadata/core-properties' " w:xpath="/ns1:coreProperties[1]/ns0:subject[1]" w:storeItemID="{6C3C8BC8-F283-45AE-878A-BAB7291924A1}"/>
                             <w:text/>
                           </w:sdtPr>
-                          <w:sdtEndPr/>
                           <w:sdtContent>
                             <w:p>
                               <w:pPr>
@@ -913,7 +835,7 @@
         </w:p>
       </w:sdtContent>
     </w:sdt>
-    <w:bookmarkEnd w:id="1"/>
+    <w:bookmarkEnd w:id="0"/>
     <w:p>
       <w:pPr>
         <w:sectPr>
@@ -931,8 +853,8 @@
       </w:pPr>
     </w:p>
     <w:p/>
+    <w:bookmarkStart w:id="1" w:name="_Toc528056688" w:displacedByCustomXml="next"/>
     <w:bookmarkStart w:id="2" w:name="_Toc528054692" w:displacedByCustomXml="next"/>
-    <w:bookmarkStart w:id="3" w:name="_Toc528056688" w:displacedByCustomXml="next"/>
     <w:sdt>
       <w:sdtPr>
         <w:rPr>
@@ -1004,7 +926,7 @@
             </w:rPr>
             <w:fldChar w:fldCharType="separate"/>
           </w:r>
-          <w:hyperlink w:anchor="_Toc528060704" w:history="1">
+          <w:hyperlink w:anchor="_Toc528074895" w:history="1">
             <w:r>
               <w:rPr>
                 <w:rStyle w:val="Hyperlink"/>
@@ -1032,7 +954,7 @@
                 <w:noProof/>
                 <w:webHidden/>
               </w:rPr>
-              <w:instrText xml:space="preserve"> PAGEREF _Toc528060704 \h </w:instrText>
+              <w:instrText xml:space="preserve"> PAGEREF _Toc528074895 \h </w:instrText>
             </w:r>
             <w:r>
               <w:rPr>
@@ -1074,7 +996,7 @@
               <w:noProof/>
             </w:rPr>
           </w:pPr>
-          <w:hyperlink w:anchor="_Toc528060705" w:history="1">
+          <w:hyperlink w:anchor="_Toc528074896" w:history="1">
             <w:r>
               <w:rPr>
                 <w:rStyle w:val="Hyperlink"/>
@@ -1102,7 +1024,7 @@
                 <w:noProof/>
                 <w:webHidden/>
               </w:rPr>
-              <w:instrText xml:space="preserve"> PAGEREF _Toc528060705 \h </w:instrText>
+              <w:instrText xml:space="preserve"> PAGEREF _Toc528074896 \h </w:instrText>
             </w:r>
             <w:r>
               <w:rPr>
@@ -1144,7 +1066,7 @@
               <w:noProof/>
             </w:rPr>
           </w:pPr>
-          <w:hyperlink w:anchor="_Toc528060706" w:history="1">
+          <w:hyperlink w:anchor="_Toc528074897" w:history="1">
             <w:r>
               <w:rPr>
                 <w:rStyle w:val="Hyperlink"/>
@@ -1172,7 +1094,7 @@
                 <w:noProof/>
                 <w:webHidden/>
               </w:rPr>
-              <w:instrText xml:space="preserve"> PAGEREF _Toc528060706 \h </w:instrText>
+              <w:instrText xml:space="preserve"> PAGEREF _Toc528074897 \h </w:instrText>
             </w:r>
             <w:r>
               <w:rPr>
@@ -1214,7 +1136,7 @@
               <w:noProof/>
             </w:rPr>
           </w:pPr>
-          <w:hyperlink w:anchor="_Toc528060707" w:history="1">
+          <w:hyperlink w:anchor="_Toc528074898" w:history="1">
             <w:r>
               <w:rPr>
                 <w:rStyle w:val="Hyperlink"/>
@@ -1242,7 +1164,7 @@
                 <w:noProof/>
                 <w:webHidden/>
               </w:rPr>
-              <w:instrText xml:space="preserve"> PAGEREF _Toc528060707 \h </w:instrText>
+              <w:instrText xml:space="preserve"> PAGEREF _Toc528074898 \h </w:instrText>
             </w:r>
             <w:r>
               <w:rPr>
@@ -1284,14 +1206,51 @@
               <w:noProof/>
             </w:rPr>
           </w:pPr>
-          <w:hyperlink w:anchor="_Toc528060708" w:history="1">
+          <w:hyperlink w:anchor="_Toc528074899" w:history="1">
             <w:r>
               <w:rPr>
                 <w:rStyle w:val="Hyperlink"/>
                 <w:noProof/>
                 <w:lang w:val="el-GR"/>
               </w:rPr>
-              <w:t>Κρυπτογράφηση SHA-256</w:t>
+              <w:t>Τί</w:t>
+            </w:r>
+            <w:r>
+              <w:rPr>
+                <w:rStyle w:val="Hyperlink"/>
+                <w:noProof/>
+              </w:rPr>
+              <w:t xml:space="preserve"> </w:t>
+            </w:r>
+            <w:r>
+              <w:rPr>
+                <w:rStyle w:val="Hyperlink"/>
+                <w:noProof/>
+                <w:lang w:val="el-GR"/>
+              </w:rPr>
+              <w:t>είναι</w:t>
+            </w:r>
+            <w:r>
+              <w:rPr>
+                <w:rStyle w:val="Hyperlink"/>
+                <w:noProof/>
+              </w:rPr>
+              <w:t xml:space="preserve"> </w:t>
+            </w:r>
+            <w:r>
+              <w:rPr>
+                <w:rStyle w:val="Hyperlink"/>
+                <w:noProof/>
+                <w:lang w:val="el-GR"/>
+              </w:rPr>
+              <w:t>το</w:t>
+            </w:r>
+            <w:r>
+              <w:rPr>
+                <w:rStyle w:val="Hyperlink"/>
+                <w:noProof/>
+              </w:rPr>
+              <w:t xml:space="preserve"> Metamask;</w:t>
             </w:r>
             <w:r>
               <w:rPr>
@@ -1312,7 +1271,7 @@
                 <w:noProof/>
                 <w:webHidden/>
               </w:rPr>
-              <w:instrText xml:space="preserve"> PAGEREF _Toc528060708 \h </w:instrText>
+              <w:instrText xml:space="preserve"> PAGEREF _Toc528074899 \h </w:instrText>
             </w:r>
             <w:r>
               <w:rPr>
@@ -1354,14 +1313,14 @@
               <w:noProof/>
             </w:rPr>
           </w:pPr>
-          <w:hyperlink w:anchor="_Toc528060709" w:history="1">
+          <w:hyperlink w:anchor="_Toc528074900" w:history="1">
             <w:r>
               <w:rPr>
                 <w:rStyle w:val="Hyperlink"/>
                 <w:noProof/>
                 <w:lang w:val="el-GR"/>
               </w:rPr>
-              <w:t>Τί είναι το Metamask;</w:t>
+              <w:t>Κρυπτογράφηση SHA-256</w:t>
             </w:r>
             <w:r>
               <w:rPr>
@@ -1382,7 +1341,7 @@
                 <w:noProof/>
                 <w:webHidden/>
               </w:rPr>
-              <w:instrText xml:space="preserve"> PAGEREF _Toc528060709 \h </w:instrText>
+              <w:instrText xml:space="preserve"> PAGEREF _Toc528074900 \h </w:instrText>
             </w:r>
             <w:r>
               <w:rPr>
@@ -1424,7 +1383,7 @@
               <w:noProof/>
             </w:rPr>
           </w:pPr>
-          <w:hyperlink w:anchor="_Toc528060710" w:history="1">
+          <w:hyperlink w:anchor="_Toc528074901" w:history="1">
             <w:r>
               <w:rPr>
                 <w:rStyle w:val="Hyperlink"/>
@@ -1452,7 +1411,7 @@
                 <w:noProof/>
                 <w:webHidden/>
               </w:rPr>
-              <w:instrText xml:space="preserve"> PAGEREF _Toc528060710 \h </w:instrText>
+              <w:instrText xml:space="preserve"> PAGEREF _Toc528074901 \h </w:instrText>
             </w:r>
             <w:r>
               <w:rPr>
@@ -1494,7 +1453,7 @@
               <w:noProof/>
             </w:rPr>
           </w:pPr>
-          <w:hyperlink w:anchor="_Toc528060711" w:history="1">
+          <w:hyperlink w:anchor="_Toc528074902" w:history="1">
             <w:r>
               <w:rPr>
                 <w:rStyle w:val="Hyperlink"/>
@@ -1522,7 +1481,7 @@
                 <w:noProof/>
                 <w:webHidden/>
               </w:rPr>
-              <w:instrText xml:space="preserve"> PAGEREF _Toc528060711 \h </w:instrText>
+              <w:instrText xml:space="preserve"> PAGEREF _Toc528074902 \h </w:instrText>
             </w:r>
             <w:r>
               <w:rPr>
@@ -1564,7 +1523,7 @@
               <w:noProof/>
             </w:rPr>
           </w:pPr>
-          <w:hyperlink w:anchor="_Toc528060712" w:history="1">
+          <w:hyperlink w:anchor="_Toc528074903" w:history="1">
             <w:r>
               <w:rPr>
                 <w:rStyle w:val="Hyperlink"/>
@@ -1592,7 +1551,7 @@
                 <w:noProof/>
                 <w:webHidden/>
               </w:rPr>
-              <w:instrText xml:space="preserve"> PAGEREF _Toc528060712 \h </w:instrText>
+              <w:instrText xml:space="preserve"> PAGEREF _Toc528074903 \h </w:instrText>
             </w:r>
             <w:r>
               <w:rPr>
@@ -1634,7 +1593,7 @@
               <w:noProof/>
             </w:rPr>
           </w:pPr>
-          <w:hyperlink w:anchor="_Toc528060713" w:history="1">
+          <w:hyperlink w:anchor="_Toc528074904" w:history="1">
             <w:r>
               <w:rPr>
                 <w:rStyle w:val="Hyperlink"/>
@@ -1662,7 +1621,7 @@
                 <w:noProof/>
                 <w:webHidden/>
               </w:rPr>
-              <w:instrText xml:space="preserve"> PAGEREF _Toc528060713 \h </w:instrText>
+              <w:instrText xml:space="preserve"> PAGEREF _Toc528074904 \h </w:instrText>
             </w:r>
             <w:r>
               <w:rPr>
@@ -1704,7 +1663,7 @@
               <w:noProof/>
             </w:rPr>
           </w:pPr>
-          <w:hyperlink w:anchor="_Toc528060714" w:history="1">
+          <w:hyperlink w:anchor="_Toc528074905" w:history="1">
             <w:r>
               <w:rPr>
                 <w:rStyle w:val="Hyperlink"/>
@@ -1732,7 +1691,7 @@
                 <w:noProof/>
                 <w:webHidden/>
               </w:rPr>
-              <w:instrText xml:space="preserve"> PAGEREF _Toc528060714 \h </w:instrText>
+              <w:instrText xml:space="preserve"> PAGEREF _Toc528074905 \h </w:instrText>
             </w:r>
             <w:r>
               <w:rPr>
@@ -1829,7 +1788,7 @@
           <w:lang w:val="el-GR"/>
         </w:rPr>
       </w:pPr>
-      <w:bookmarkStart w:id="4" w:name="_Toc528060704"/>
+      <w:bookmarkStart w:id="3" w:name="_Toc528074895"/>
       <w:r>
         <w:rPr>
           <w:lang w:val="el-GR"/>
@@ -1837,45 +1796,45 @@
         <w:lastRenderedPageBreak/>
         <w:t>Εισαγωγή</w:t>
       </w:r>
+      <w:bookmarkEnd w:id="2"/>
+      <w:bookmarkEnd w:id="1"/>
       <w:bookmarkEnd w:id="3"/>
-      <w:bookmarkEnd w:id="2"/>
+    </w:p>
+    <w:p>
+      <w:pPr>
+        <w:pStyle w:val="Heading2"/>
+        <w:rPr>
+          <w:lang w:val="el-GR"/>
+        </w:rPr>
+      </w:pPr>
+      <w:bookmarkStart w:id="4" w:name="_Toc528056689"/>
+      <w:bookmarkStart w:id="5" w:name="_Toc528074896"/>
+      <w:r>
+        <w:rPr>
+          <w:lang w:val="el-GR"/>
+        </w:rPr>
+        <w:t>Τ</w:t>
+      </w:r>
+      <w:r>
+        <w:rPr>
+          <w:lang w:val="el-GR"/>
+        </w:rPr>
+        <w:t>ί</w:t>
+      </w:r>
+      <w:r>
+        <w:rPr>
+          <w:lang w:val="el-GR"/>
+        </w:rPr>
+        <w:t xml:space="preserve"> είναι το blockchain</w:t>
+      </w:r>
       <w:bookmarkEnd w:id="4"/>
-    </w:p>
-    <w:p>
-      <w:pPr>
-        <w:pStyle w:val="Heading2"/>
-        <w:rPr>
-          <w:lang w:val="el-GR"/>
-        </w:rPr>
-      </w:pPr>
-      <w:bookmarkStart w:id="5" w:name="_Toc528056689"/>
-      <w:bookmarkStart w:id="6" w:name="_Toc528060705"/>
-      <w:r>
-        <w:rPr>
-          <w:lang w:val="el-GR"/>
-        </w:rPr>
-        <w:t>Τ</w:t>
-      </w:r>
-      <w:r>
-        <w:rPr>
-          <w:lang w:val="el-GR"/>
-        </w:rPr>
-        <w:t>ί</w:t>
-      </w:r>
-      <w:r>
-        <w:rPr>
-          <w:lang w:val="el-GR"/>
-        </w:rPr>
-        <w:t xml:space="preserve"> είναι το blockchain</w:t>
+      <w:r>
+        <w:rPr>
+          <w:lang w:val="el-GR"/>
+        </w:rPr>
+        <w:t>;</w:t>
       </w:r>
       <w:bookmarkEnd w:id="5"/>
-      <w:r>
-        <w:rPr>
-          <w:lang w:val="el-GR"/>
-        </w:rPr>
-        <w:t>;</w:t>
-      </w:r>
-      <w:bookmarkEnd w:id="6"/>
     </w:p>
     <w:p>
       <w:pPr>
@@ -2035,26 +1994,20 @@
         <w:rPr>
           <w:lang w:val="el-GR"/>
         </w:rPr>
-        <w:t xml:space="preserve">, χωρίς έδρα) χαρακτήρας του. Δεν υπάρχει σε κανένα διακομιστή, Master Ledger (κυρίαρχο λογιστικό </w:t>
-      </w:r>
-      <w:r>
-        <w:rPr>
-          <w:lang w:val="el-GR"/>
-        </w:rPr>
-        <w:t>βιβλίο), αντίθετα, υπάρχει στον υπολογιστή του καθενός ταυτόχρονα! Αυτό σημαίνει ότι κάθε φορά που ενημερώνεται με νέες πληροφορίες, κάθε υπολογιστής που χρησιμοποιεί την πλατφόρμα, πρέπει να συμφωνεί ότι η αλλαγή είναι έγκυρη.</w:t>
-      </w:r>
-    </w:p>
-    <w:p>
-      <w:pPr>
-        <w:rPr>
-          <w:lang w:val="el-GR"/>
-        </w:rPr>
-      </w:pPr>
-      <w:r>
-        <w:rPr>
-          <w:lang w:val="el-GR"/>
-        </w:rPr>
-        <w:t xml:space="preserve">Αυτό σημαίνει ότι αν κάποιος θέλησε να παραποιήσει τα αρχεία στην block chain, θα χρειαζόταν να «μπει» (hack) </w:t>
+        <w:t>, χωρίς έδρα) χαρακτήρας του. Δεν υπάρχει σε κανένα διακομιστή, Master Ledger (κυρίαρχο λογιστικό βιβλίο), αντίθετα, υπάρχει στον υπολογιστή του καθενός ταυτόχρονα! Αυτό σημαίνει ότι κάθε φορά που ενημερώνεται με νέες πληροφορίες, κάθε υπολογιστής που χρησιμοποιεί την πλατφόρμα, πρέπει να συμφωνεί ότι η αλλαγή είναι έγκυρη.</w:t>
+      </w:r>
+    </w:p>
+    <w:p>
+      <w:pPr>
+        <w:rPr>
+          <w:lang w:val="el-GR"/>
+        </w:rPr>
+      </w:pPr>
+      <w:r>
+        <w:rPr>
+          <w:lang w:val="el-GR"/>
+        </w:rPr>
+        <w:t xml:space="preserve">Αυτό σημαίνει ότι αν κάποιος θέλησε να παραποιήσει τα αρχεία στην blockchain, θα χρειαζόταν να «μπει» (hack) </w:t>
       </w:r>
       <w:r>
         <w:rPr>
@@ -2102,14 +2055,14 @@
           <w:lang w:val="el-GR"/>
         </w:rPr>
       </w:pPr>
-      <w:bookmarkStart w:id="7" w:name="_Toc528060706"/>
+      <w:bookmarkStart w:id="6" w:name="_Toc528074897"/>
       <w:r>
         <w:rPr>
           <w:lang w:val="el-GR"/>
         </w:rPr>
         <w:t>Τι είναι το Ethereum Project</w:t>
       </w:r>
-      <w:bookmarkEnd w:id="7"/>
+      <w:bookmarkEnd w:id="6"/>
     </w:p>
     <w:p>
       <w:pPr>
@@ -2134,13 +2087,7 @@
         <w:rPr>
           <w:lang w:val="el-GR"/>
         </w:rPr>
-        <w:t xml:space="preserve">Δύο χρόνια αργότερα εμφανίστηκε το Ethereum. Πρόκειται για ένα ψηφιακό </w:t>
-      </w:r>
-      <w:r>
-        <w:rPr>
-          <w:lang w:val="el-GR"/>
-        </w:rPr>
-        <w:t>νόμισμα αλλά και μια ανοικτού κώδικα πλατφόρμα blockchain με προγραμματιζόμενη λειτουργία συναλλαγών.</w:t>
+        <w:t>Δύο χρόνια αργότερα εμφανίστηκε το Ethereum. Πρόκειται για ένα ψηφιακό νόμισμα αλλά και μια ανοικτού κώδικα πλατφόρμα blockchain με προγραμματιζόμενη λειτουργία συναλλαγών.</w:t>
       </w:r>
       <w:r>
         <w:rPr>
@@ -2231,7 +2178,13 @@
         <w:rPr>
           <w:lang w:val="el-GR"/>
         </w:rPr>
-        <w:t>Στο δίκτυο του Ethereum, οι εφαρμογές λέγονται smart contracts.</w:t>
+        <w:t xml:space="preserve">Στο δίκτυο του Ethereum, οι εφαρμογές λέγονται </w:t>
+      </w:r>
+      <w:r>
+        <w:rPr>
+          <w:lang w:val="el-GR"/>
+        </w:rPr>
+        <w:t>Smart</w:t>
       </w:r>
       <w:r>
         <w:rPr>
@@ -2240,6 +2193,21 @@
         <w:t xml:space="preserve"> </w:t>
       </w:r>
       <w:r>
+        <w:t>Contracts</w:t>
+      </w:r>
+      <w:r>
+        <w:rPr>
+          <w:lang w:val="el-GR"/>
+        </w:rPr>
+        <w:t>.</w:t>
+      </w:r>
+      <w:r>
+        <w:rPr>
+          <w:lang w:val="el-GR"/>
+        </w:rPr>
+        <w:t xml:space="preserve"> </w:t>
+      </w:r>
+      <w:r>
         <w:rPr>
           <w:lang w:val="el-GR"/>
         </w:rPr>
@@ -2256,14 +2224,8 @@
         <w:rPr>
           <w:lang w:val="el-GR"/>
         </w:rPr>
-        <w:t xml:space="preserve">Ουσιαστικά, το Ethereum είναι μια παγκόσμια υπολογιστική μηχανή. Αποτελείται από τους δεκάδες χιλιάδες υπολογιστές που συνδέονται στο δίκτυο για να σφραγίσουν συναλλαγές και οι </w:t>
-      </w:r>
-      <w:r>
-        <w:rPr>
-          <w:lang w:val="el-GR"/>
-        </w:rPr>
         <w:lastRenderedPageBreak/>
-        <w:t>πόροι τους τρέχουν τις εφαρμογές που δημιουργούμε.</w:t>
+        <w:t>Ουσιαστικά, το Ethereum είναι μια παγκόσμια υπολογιστική μηχανή. Αποτελείται από τους δεκάδες χιλιάδες υπολογιστές που συνδέονται στο δίκτυο για να σφραγίσουν συναλλαγές και οι πόροι τους τρέχουν τις εφαρμογές που δημιουργούμε.</w:t>
       </w:r>
     </w:p>
     <w:p>
@@ -2274,7 +2236,7 @@
           <w:lang w:val="el-GR"/>
         </w:rPr>
       </w:pPr>
-      <w:bookmarkStart w:id="8" w:name="_Toc528060707"/>
+      <w:bookmarkStart w:id="7" w:name="_Toc528074898"/>
       <w:r>
         <w:rPr>
           <w:lang w:val="el-GR"/>
@@ -2305,7 +2267,7 @@
         </w:rPr>
         <w:t>;</w:t>
       </w:r>
-      <w:bookmarkEnd w:id="8"/>
+      <w:bookmarkEnd w:id="7"/>
     </w:p>
     <w:p>
       <w:pPr>
@@ -2398,7 +2360,7 @@
         <w:pStyle w:val="Heading2"/>
         <w:jc w:val="both"/>
       </w:pPr>
-      <w:bookmarkStart w:id="9" w:name="_Toc528060709"/>
+      <w:bookmarkStart w:id="8" w:name="_Toc528074899"/>
       <w:r>
         <w:rPr>
           <w:lang w:val="el-GR"/>
@@ -2435,7 +2397,7 @@
       <w:r>
         <w:t>;</w:t>
       </w:r>
-      <w:bookmarkEnd w:id="9"/>
+      <w:bookmarkEnd w:id="8"/>
     </w:p>
     <w:p>
       <w:pPr>
@@ -2622,7 +2584,7 @@
           <w:lang w:val="el-GR"/>
         </w:rPr>
       </w:pPr>
-      <w:bookmarkStart w:id="10" w:name="_Toc528060708"/>
+      <w:bookmarkStart w:id="9" w:name="_Toc528074900"/>
       <w:r>
         <w:rPr>
           <w:lang w:val="el-GR"/>
@@ -2647,7 +2609,7 @@
         </w:rPr>
         <w:t>256</w:t>
       </w:r>
-      <w:bookmarkEnd w:id="10"/>
+      <w:bookmarkEnd w:id="9"/>
     </w:p>
     <w:p>
       <w:pPr>
@@ -2800,9 +2762,8 @@
           <w:lang w:val="el-GR"/>
         </w:rPr>
       </w:pPr>
-      <w:bookmarkStart w:id="11" w:name="_Toc528054693"/>
-      <w:bookmarkStart w:id="12" w:name="_Toc528056690"/>
-      <w:bookmarkStart w:id="13" w:name="_Toc528060710"/>
+      <w:bookmarkStart w:id="10" w:name="_Toc528054693"/>
+      <w:bookmarkStart w:id="11" w:name="_Toc528056690"/>
       <w:r>
         <w:rPr>
           <w:lang w:val="el-GR"/>
@@ -2817,6 +2778,7 @@
           <w:lang w:val="el-GR"/>
         </w:rPr>
       </w:pPr>
+      <w:bookmarkStart w:id="12" w:name="_Toc528074901"/>
       <w:r>
         <w:rPr>
           <w:lang w:val="el-GR"/>
@@ -2824,12 +2786,322 @@
         <w:lastRenderedPageBreak/>
         <w:t>Περιγραφή</w:t>
       </w:r>
+      <w:bookmarkEnd w:id="10"/>
       <w:bookmarkEnd w:id="11"/>
       <w:bookmarkEnd w:id="12"/>
-      <w:bookmarkEnd w:id="13"/>
-    </w:p>
-    <w:p>
-      <w:pPr>
+    </w:p>
+    <w:p>
+      <w:pPr>
+        <w:rPr>
+          <w:lang w:val="el-GR"/>
+        </w:rPr>
+      </w:pPr>
+      <w:bookmarkStart w:id="13" w:name="_Toc528054694"/>
+      <w:r>
+        <w:rPr>
+          <w:lang w:val="el-GR"/>
+        </w:rPr>
+        <w:t>Με χρήση των προαναφερθέντων τεχνολογιών το Σύστημα Ταυτοποίησης Αρχείων (</w:t>
+      </w:r>
+      <w:r>
+        <w:t>proof</w:t>
+      </w:r>
+      <w:r>
+        <w:rPr>
+          <w:lang w:val="el-GR"/>
+        </w:rPr>
+        <w:t>.</w:t>
+      </w:r>
+      <w:proofErr w:type="spellStart"/>
+      <w:r>
+        <w:t>develodio</w:t>
+      </w:r>
+      <w:proofErr w:type="spellEnd"/>
+      <w:r>
+        <w:rPr>
+          <w:lang w:val="el-GR"/>
+        </w:rPr>
+        <w:t>.</w:t>
+      </w:r>
+      <w:r>
+        <w:t>com</w:t>
+      </w:r>
+      <w:r>
+        <w:rPr>
+          <w:lang w:val="el-GR"/>
+        </w:rPr>
+        <w:t>) διασφαλίζει την απόδειξη ύπαρξης, αυθεντικοποίησης, ακεραιότητας και κατοχής ενός οποιουδήποτε ηλεκτρονικού αρχείου.</w:t>
+      </w:r>
+    </w:p>
+    <w:p>
+      <w:pPr>
+        <w:rPr>
+          <w:lang w:val="el-GR"/>
+        </w:rPr>
+      </w:pPr>
+      <w:r>
+        <w:rPr>
+          <w:lang w:val="el-GR"/>
+        </w:rPr>
+        <w:t>Μέσα από την πλατφόρμα ο χρήστης μπορεί να ταυτοποιήσει ένα αρχείο, να καταχωρήσει ένα νέο, να προσθέσει ή να αφαιρέσει έναν κάτοχο του αρχείου.</w:t>
+      </w:r>
+    </w:p>
+    <w:p>
+      <w:pPr>
+        <w:rPr>
+          <w:lang w:val="el-GR"/>
+        </w:rPr>
+      </w:pPr>
+      <w:r>
+        <w:rPr>
+          <w:noProof/>
+          <w:lang w:val="el-GR"/>
+        </w:rPr>
+        <w:drawing>
+          <wp:inline distT="0" distB="0" distL="0" distR="0" wp14:anchorId="5CA6ACDE" wp14:editId="6BE74EBF">
+            <wp:extent cx="3878580" cy="1973580"/>
+            <wp:effectExtent l="0" t="0" r="7620" b="7620"/>
+            <wp:docPr id="11" name="Picture 11"/>
+            <wp:cNvGraphicFramePr>
+              <a:graphicFrameLocks xmlns:a="http://schemas.openxmlformats.org/drawingml/2006/main" noChangeAspect="1"/>
+            </wp:cNvGraphicFramePr>
+            <a:graphic xmlns:a="http://schemas.openxmlformats.org/drawingml/2006/main">
+              <a:graphicData uri="http://schemas.openxmlformats.org/drawingml/2006/picture">
+                <pic:pic xmlns:pic="http://schemas.openxmlformats.org/drawingml/2006/picture">
+                  <pic:nvPicPr>
+                    <pic:cNvPr id="0" name="Picture 3"/>
+                    <pic:cNvPicPr>
+                      <a:picLocks noChangeAspect="1" noChangeArrowheads="1"/>
+                    </pic:cNvPicPr>
+                  </pic:nvPicPr>
+                  <pic:blipFill>
+                    <a:blip r:embed="rId15">
+                      <a:extLst>
+                        <a:ext uri="{28A0092B-C50C-407E-A947-70E740481C1C}">
+                          <a14:useLocalDpi xmlns:a14="http://schemas.microsoft.com/office/drawing/2010/main" val="0"/>
+                        </a:ext>
+                      </a:extLst>
+                    </a:blip>
+                    <a:srcRect/>
+                    <a:stretch>
+                      <a:fillRect/>
+                    </a:stretch>
+                  </pic:blipFill>
+                  <pic:spPr bwMode="auto">
+                    <a:xfrm>
+                      <a:off x="0" y="0"/>
+                      <a:ext cx="3878580" cy="1973580"/>
+                    </a:xfrm>
+                    <a:prstGeom prst="rect">
+                      <a:avLst/>
+                    </a:prstGeom>
+                    <a:noFill/>
+                  </pic:spPr>
+                </pic:pic>
+              </a:graphicData>
+            </a:graphic>
+          </wp:inline>
+        </w:drawing>
+      </w:r>
+    </w:p>
+    <w:p>
+      <w:pPr>
+        <w:rPr>
+          <w:lang w:val="el-GR"/>
+        </w:rPr>
+      </w:pPr>
+      <w:r>
+        <w:rPr>
+          <w:lang w:val="el-GR"/>
+        </w:rPr>
+        <w:t xml:space="preserve">Το σύστημα </w:t>
+      </w:r>
+      <w:r>
+        <w:rPr>
+          <w:lang w:val="el-GR"/>
+        </w:rPr>
+        <w:t>για κάθε αρχείο δημιουργεί ένα μοναδικό αναγνωριστικό κλειδί (</w:t>
+      </w:r>
+      <w:r>
+        <w:t>SHA</w:t>
+      </w:r>
+      <w:r>
+        <w:rPr>
+          <w:lang w:val="el-GR"/>
+        </w:rPr>
+        <w:t xml:space="preserve">-256 </w:t>
+      </w:r>
+      <w:r>
+        <w:t>hash</w:t>
+      </w:r>
+      <w:r>
+        <w:rPr>
+          <w:lang w:val="el-GR"/>
+        </w:rPr>
+        <w:t>)</w:t>
+      </w:r>
+      <w:r>
+        <w:rPr>
+          <w:lang w:val="el-GR"/>
+        </w:rPr>
+        <w:t>.</w:t>
+      </w:r>
+      <w:r>
+        <w:rPr>
+          <w:lang w:val="el-GR"/>
+        </w:rPr>
+        <w:t xml:space="preserve"> Το μοναδικό αυτό αναγνωριστικό κλειδί αντιπροσωπεύει την ακεραιότητα του αρχείου. Δεν υπάρχει άλλο αρχείο με το ίδιο αναγνωριστικό κλειδί.</w:t>
+      </w:r>
+      <w:r>
+        <w:rPr>
+          <w:lang w:val="el-GR"/>
+        </w:rPr>
+        <w:t xml:space="preserve"> Οποιαδήποτε αλλαγή στο περιεχόμενο του αρχείου θα επιφέρει αλλαγή στο αναγνωριστικό κλειδί και θα χαθεί η αυθεντικότητα και η ακεραιότητα του αρχείου. Το αρχείο</w:t>
+      </w:r>
+      <w:r>
+        <w:rPr>
+          <w:lang w:val="el-GR"/>
+        </w:rPr>
+        <w:t>,</w:t>
+      </w:r>
+      <w:r>
+        <w:rPr>
+          <w:lang w:val="el-GR"/>
+        </w:rPr>
+        <w:t xml:space="preserve"> αν επιθυμεί ο χρήστης</w:t>
+      </w:r>
+      <w:r>
+        <w:rPr>
+          <w:lang w:val="el-GR"/>
+        </w:rPr>
+        <w:t>,</w:t>
+      </w:r>
+      <w:r>
+        <w:rPr>
+          <w:lang w:val="el-GR"/>
+        </w:rPr>
+        <w:t xml:space="preserve"> μπορεί να γίνει δημόσιο, αποθηκεύοντάς το στο </w:t>
+      </w:r>
+      <w:r>
+        <w:t>IPFS</w:t>
+      </w:r>
+      <w:r>
+        <w:rPr>
+          <w:lang w:val="el-GR"/>
+        </w:rPr>
+        <w:t>.</w:t>
+      </w:r>
+    </w:p>
+    <w:p>
+      <w:pPr>
+        <w:rPr>
+          <w:lang w:val="el-GR"/>
+        </w:rPr>
+      </w:pPr>
+      <w:r>
+        <w:rPr>
+          <w:lang w:val="el-GR"/>
+        </w:rPr>
+        <w:t>Όλες οι μορφές και τα μεγέθη αρχείων είναι αποδεκτά</w:t>
+      </w:r>
+      <w:r>
+        <w:rPr>
+          <w:lang w:val="el-GR"/>
+        </w:rPr>
+        <w:t>.</w:t>
+      </w:r>
+    </w:p>
+    <w:p>
+      <w:pPr>
+        <w:rPr>
+          <w:lang w:val="el-GR"/>
+        </w:rPr>
+      </w:pPr>
+      <w:r>
+        <w:rPr>
+          <w:lang w:val="el-GR"/>
+        </w:rPr>
+        <w:t xml:space="preserve">Το σύστημα προσθέτει το μοναδικό αυτό αναγνωριστικό κλειδί μαζί με τις πρόσθετες πληροφορίες που συνοδεύουν το αρχείο και την χρονική στιγμή υποβολής στο </w:t>
+      </w:r>
+      <w:r>
+        <w:t>Ethereum</w:t>
+      </w:r>
+      <w:r>
+        <w:rPr>
+          <w:lang w:val="el-GR"/>
+        </w:rPr>
+        <w:t xml:space="preserve"> </w:t>
+      </w:r>
+      <w:r>
+        <w:t>Blockchain</w:t>
+      </w:r>
+      <w:r>
+        <w:rPr>
+          <w:lang w:val="el-GR"/>
+        </w:rPr>
+        <w:t xml:space="preserve">. Από την στιγμή που οριστικοποιηθεί η προσθήκη στο </w:t>
+      </w:r>
+      <w:r>
+        <w:t>Ethereum</w:t>
+      </w:r>
+      <w:r>
+        <w:rPr>
+          <w:lang w:val="el-GR"/>
+        </w:rPr>
+        <w:t xml:space="preserve"> </w:t>
+      </w:r>
+      <w:r>
+        <w:t>Blockchain</w:t>
+      </w:r>
+      <w:r>
+        <w:rPr>
+          <w:lang w:val="el-GR"/>
+        </w:rPr>
+        <w:t xml:space="preserve">, τα δεδομένα αυτά είναι αμετάβλητα και ακέραια για πάντα. </w:t>
+      </w:r>
+    </w:p>
+    <w:p>
+      <w:pPr>
+        <w:rPr>
+          <w:lang w:val="el-GR"/>
+        </w:rPr>
+      </w:pPr>
+      <w:r>
+        <w:rPr>
+          <w:lang w:val="el-GR"/>
+        </w:rPr>
+        <w:t xml:space="preserve">Λαμβάνοντας αυτές τις πληροφορίες από το </w:t>
+      </w:r>
+      <w:r>
+        <w:t>Ethereum</w:t>
+      </w:r>
+      <w:r>
+        <w:rPr>
+          <w:lang w:val="el-GR"/>
+        </w:rPr>
+        <w:t xml:space="preserve"> </w:t>
+      </w:r>
+      <w:r>
+        <w:t>Blockchain</w:t>
+      </w:r>
+      <w:r>
+        <w:rPr>
+          <w:lang w:val="el-GR"/>
+        </w:rPr>
+        <w:t xml:space="preserve">, το σύστημα αποδεικνύει την απόδειξη ύπαρξης και κατοχής για το συγκεκριμένο αρχείο </w:t>
+      </w:r>
+      <w:bookmarkStart w:id="14" w:name="_GoBack"/>
+      <w:bookmarkEnd w:id="14"/>
+      <w:r>
+        <w:rPr>
+          <w:lang w:val="el-GR"/>
+        </w:rPr>
+        <w:t xml:space="preserve">την συγκεκριμένη χρονική στιγμή.  </w:t>
+      </w:r>
+    </w:p>
+    <w:p>
+      <w:pPr>
+        <w:jc w:val="both"/>
         <w:rPr>
           <w:rFonts w:asciiTheme="majorHAnsi" w:eastAsiaTheme="majorEastAsia" w:hAnsiTheme="majorHAnsi" w:cstheme="majorBidi"/>
           <w:color w:val="2F5496" w:themeColor="accent1" w:themeShade="BF"/>
@@ -2838,7 +3110,6 @@
           <w:lang w:val="el-GR"/>
         </w:rPr>
       </w:pPr>
-      <w:bookmarkStart w:id="14" w:name="_Toc528054694"/>
       <w:r>
         <w:rPr>
           <w:lang w:val="el-GR"/>
@@ -2854,7 +3125,7 @@
         </w:rPr>
       </w:pPr>
       <w:bookmarkStart w:id="15" w:name="_Toc528056691"/>
-      <w:bookmarkStart w:id="16" w:name="_Toc528060711"/>
+      <w:bookmarkStart w:id="16" w:name="_Toc528074902"/>
       <w:r>
         <w:rPr>
           <w:lang w:val="el-GR"/>
@@ -2862,7 +3133,7 @@
         <w:lastRenderedPageBreak/>
         <w:t>Ταυτοποίηση Αρχείου</w:t>
       </w:r>
-      <w:bookmarkEnd w:id="14"/>
+      <w:bookmarkEnd w:id="13"/>
       <w:bookmarkEnd w:id="15"/>
       <w:bookmarkEnd w:id="16"/>
     </w:p>
@@ -2892,7 +3163,7 @@
         </w:rPr>
       </w:pPr>
       <w:bookmarkStart w:id="18" w:name="_Toc528056692"/>
-      <w:bookmarkStart w:id="19" w:name="_Toc528060712"/>
+      <w:bookmarkStart w:id="19" w:name="_Toc528074903"/>
       <w:r>
         <w:rPr>
           <w:lang w:val="el-GR"/>
@@ -2930,7 +3201,7 @@
         </w:rPr>
       </w:pPr>
       <w:bookmarkStart w:id="21" w:name="_Toc528056693"/>
-      <w:bookmarkStart w:id="22" w:name="_Toc528060713"/>
+      <w:bookmarkStart w:id="22" w:name="_Toc528074904"/>
       <w:r>
         <w:rPr>
           <w:lang w:val="el-GR"/>
@@ -2968,7 +3239,7 @@
         </w:rPr>
       </w:pPr>
       <w:bookmarkStart w:id="24" w:name="_Toc528056694"/>
-      <w:bookmarkStart w:id="25" w:name="_Toc528060714"/>
+      <w:bookmarkStart w:id="25" w:name="_Toc528074905"/>
       <w:r>
         <w:rPr>
           <w:lang w:val="el-GR"/>
@@ -2985,7 +3256,7 @@
       <w:pgSz w:w="15840" w:h="12240" w:orient="landscape"/>
       <w:pgMar w:top="1440" w:right="1440" w:bottom="1440" w:left="1440" w:header="720" w:footer="720" w:gutter="0"/>
       <w:pgNumType w:start="0"/>
-      <w:cols w:num="3" w:space="720"/>
+      <w:cols w:num="2" w:space="720"/>
       <w:titlePg/>
       <w:docGrid w:linePitch="360"/>
     </w:sectPr>
@@ -4661,7 +4932,7 @@
 </file>
 
 <file path=customXml/itemProps2.xml><?xml version="1.0" encoding="utf-8"?>
-<ds:datastoreItem xmlns:ds="http://schemas.openxmlformats.org/officeDocument/2006/customXml" ds:itemID="{A257237D-7F55-40B7-B753-C56C0FE3CD13}">
+<ds:datastoreItem xmlns:ds="http://schemas.openxmlformats.org/officeDocument/2006/customXml" ds:itemID="{165C8067-E5DE-49A8-9916-FA5151756E05}">
   <ds:schemaRefs>
     <ds:schemaRef ds:uri="http://schemas.openxmlformats.org/officeDocument/2006/bibliography"/>
   </ds:schemaRefs>

--- a/gui/src/views/Manual/proof_develodio.docx
+++ b/gui/src/views/Manual/proof_develodio.docx
@@ -2,7 +2,9 @@
 <file path=word/document.xml><?xml version="1.0" encoding="utf-8"?>
 <w:document xmlns:wpc="http://schemas.microsoft.com/office/word/2010/wordprocessingCanvas" xmlns:cx="http://schemas.microsoft.com/office/drawing/2014/chartex" xmlns:cx1="http://schemas.microsoft.com/office/drawing/2015/9/8/chartex" xmlns:cx2="http://schemas.microsoft.com/office/drawing/2015/10/21/chartex" xmlns:cx3="http://schemas.microsoft.com/office/drawing/2016/5/9/chartex" xmlns:cx4="http://schemas.microsoft.com/office/drawing/2016/5/10/chartex" xmlns:cx5="http://schemas.microsoft.com/office/drawing/2016/5/11/chartex" xmlns:cx6="http://schemas.microsoft.com/office/drawing/2016/5/12/chartex" xmlns:cx7="http://schemas.microsoft.com/office/drawing/2016/5/13/chartex" xmlns:cx8="http://schemas.microsoft.com/office/drawing/2016/5/14/chartex" xmlns:mc="http://schemas.openxmlformats.org/markup-compatibility/2006" xmlns:aink="http://schemas.microsoft.com/office/drawing/2016/ink" xmlns:am3d="http://schemas.microsoft.com/office/drawing/2017/model3d" xmlns:o="urn:schemas-microsoft-com:office:office" xmlns:r="http://schemas.openxmlformats.org/officeDocument/2006/relationships" xmlns:m="http://schemas.openxmlformats.org/officeDocument/2006/math" xmlns:v="urn:schemas-microsoft-com:vml" xmlns:wp14="http://schemas.microsoft.com/office/word/2010/wordprocessingDrawing" xmlns:wp="http://schemas.openxmlformats.org/drawingml/2006/wordprocessingDrawing" xmlns:w10="urn:schemas-microsoft-com:office:word" xmlns:w="http://schemas.openxmlformats.org/wordprocessingml/2006/main" xmlns:w14="http://schemas.microsoft.com/office/word/2010/wordml" xmlns:w15="http://schemas.microsoft.com/office/word/2012/wordml" xmlns:w16cid="http://schemas.microsoft.com/office/word/2016/wordml/cid" xmlns:w16se="http://schemas.microsoft.com/office/word/2015/wordml/symex" xmlns:wpg="http://schemas.microsoft.com/office/word/2010/wordprocessingGroup" xmlns:wpi="http://schemas.microsoft.com/office/word/2010/wordprocessingInk" xmlns:wne="http://schemas.microsoft.com/office/word/2006/wordml" xmlns:wps="http://schemas.microsoft.com/office/word/2010/wordprocessingShape" mc:Ignorable="w14 w15 w16se w16cid wp14">
   <w:body>
-    <w:bookmarkStart w:id="0" w:name="_Toc528054691" w:displacedByCustomXml="next"/>
+    <w:bookmarkStart w:id="0" w:name="_GoBack" w:displacedByCustomXml="next"/>
+    <w:bookmarkEnd w:id="0" w:displacedByCustomXml="next"/>
+    <w:bookmarkStart w:id="1" w:name="_Toc528054691" w:displacedByCustomXml="next"/>
     <w:sdt>
       <w:sdtPr>
         <w:id w:val="-790277055"/>
@@ -839,7 +841,7 @@
         </w:p>
       </w:sdtContent>
     </w:sdt>
-    <w:bookmarkEnd w:id="0"/>
+    <w:bookmarkEnd w:id="1"/>
     <w:p>
       <w:pPr>
         <w:sectPr>
@@ -856,8 +858,8 @@
         </w:sectPr>
       </w:pPr>
     </w:p>
-    <w:bookmarkStart w:id="1" w:name="_Toc528054692" w:displacedByCustomXml="next"/>
-    <w:bookmarkStart w:id="2" w:name="_Toc528056688" w:displacedByCustomXml="next"/>
+    <w:bookmarkStart w:id="2" w:name="_Toc528054692" w:displacedByCustomXml="next"/>
+    <w:bookmarkStart w:id="3" w:name="_Toc528056688" w:displacedByCustomXml="next"/>
     <w:sdt>
       <w:sdtPr>
         <w:rPr>
@@ -1791,7 +1793,7 @@
           <w:lang w:val="el-GR"/>
         </w:rPr>
       </w:pPr>
-      <w:bookmarkStart w:id="3" w:name="_Toc528146982"/>
+      <w:bookmarkStart w:id="4" w:name="_Toc528146982"/>
       <w:r>
         <w:rPr>
           <w:lang w:val="el-GR"/>
@@ -1799,9 +1801,9 @@
         <w:lastRenderedPageBreak/>
         <w:t>Εισαγωγή</w:t>
       </w:r>
+      <w:bookmarkEnd w:id="3"/>
       <w:bookmarkEnd w:id="2"/>
-      <w:bookmarkEnd w:id="1"/>
-      <w:bookmarkEnd w:id="3"/>
+      <w:bookmarkEnd w:id="4"/>
     </w:p>
     <w:p>
       <w:pPr>
@@ -1810,8 +1812,8 @@
           <w:lang w:val="el-GR"/>
         </w:rPr>
       </w:pPr>
-      <w:bookmarkStart w:id="4" w:name="_Toc528056689"/>
-      <w:bookmarkStart w:id="5" w:name="_Toc528146983"/>
+      <w:bookmarkStart w:id="5" w:name="_Toc528056689"/>
+      <w:bookmarkStart w:id="6" w:name="_Toc528146983"/>
       <w:r>
         <w:rPr>
           <w:lang w:val="el-GR"/>
@@ -1830,14 +1832,14 @@
         </w:rPr>
         <w:t xml:space="preserve"> είναι το blockchain</w:t>
       </w:r>
-      <w:bookmarkEnd w:id="4"/>
+      <w:bookmarkEnd w:id="5"/>
       <w:r>
         <w:rPr>
           <w:lang w:val="el-GR"/>
         </w:rPr>
         <w:t>;</w:t>
       </w:r>
-      <w:bookmarkEnd w:id="5"/>
+      <w:bookmarkEnd w:id="6"/>
     </w:p>
     <w:p>
       <w:pPr>
@@ -2054,15 +2056,18 @@
     <w:p>
       <w:pPr>
         <w:pStyle w:val="Heading2"/>
-      </w:pPr>
-      <w:bookmarkStart w:id="6" w:name="_Toc528146984"/>
+        <w:rPr>
+          <w:lang w:val="el-GR"/>
+        </w:rPr>
+      </w:pPr>
+      <w:bookmarkStart w:id="7" w:name="_Toc528146984"/>
       <w:r>
         <w:rPr>
           <w:lang w:val="el-GR"/>
         </w:rPr>
         <w:t>Τι είναι το Ethereum Project</w:t>
       </w:r>
-      <w:bookmarkEnd w:id="6"/>
+      <w:bookmarkEnd w:id="7"/>
       <w:r>
         <w:rPr>
           <w:lang w:val="el-GR"/>
@@ -2242,7 +2247,7 @@
           <w:lang w:val="el-GR"/>
         </w:rPr>
       </w:pPr>
-      <w:bookmarkStart w:id="7" w:name="_Toc528146985"/>
+      <w:bookmarkStart w:id="8" w:name="_Toc528146985"/>
       <w:r>
         <w:rPr>
           <w:lang w:val="el-GR"/>
@@ -2273,7 +2278,7 @@
         </w:rPr>
         <w:t>;</w:t>
       </w:r>
-      <w:bookmarkEnd w:id="7"/>
+      <w:bookmarkEnd w:id="8"/>
     </w:p>
     <w:p>
       <w:pPr>
@@ -2366,7 +2371,7 @@
         <w:pStyle w:val="Heading2"/>
         <w:jc w:val="both"/>
       </w:pPr>
-      <w:bookmarkStart w:id="8" w:name="_Toc528146986"/>
+      <w:bookmarkStart w:id="9" w:name="_Toc528146986"/>
       <w:r>
         <w:rPr>
           <w:lang w:val="el-GR"/>
@@ -2403,7 +2408,7 @@
       <w:r>
         <w:t>;</w:t>
       </w:r>
-      <w:bookmarkEnd w:id="8"/>
+      <w:bookmarkEnd w:id="9"/>
     </w:p>
     <w:p>
       <w:pPr>
@@ -2590,7 +2595,7 @@
           <w:lang w:val="el-GR"/>
         </w:rPr>
       </w:pPr>
-      <w:bookmarkStart w:id="9" w:name="_Toc528146987"/>
+      <w:bookmarkStart w:id="10" w:name="_Toc528146987"/>
       <w:r>
         <w:rPr>
           <w:lang w:val="el-GR"/>
@@ -2615,7 +2620,7 @@
         </w:rPr>
         <w:t>256</w:t>
       </w:r>
-      <w:bookmarkEnd w:id="9"/>
+      <w:bookmarkEnd w:id="10"/>
     </w:p>
     <w:p>
       <w:pPr>
@@ -2768,8 +2773,8 @@
           <w:lang w:val="el-GR"/>
         </w:rPr>
       </w:pPr>
-      <w:bookmarkStart w:id="10" w:name="_Toc528054693"/>
-      <w:bookmarkStart w:id="11" w:name="_Toc528056690"/>
+      <w:bookmarkStart w:id="11" w:name="_Toc528054693"/>
+      <w:bookmarkStart w:id="12" w:name="_Toc528056690"/>
       <w:r>
         <w:rPr>
           <w:lang w:val="el-GR"/>
@@ -2784,7 +2789,7 @@
           <w:lang w:val="el-GR"/>
         </w:rPr>
       </w:pPr>
-      <w:bookmarkStart w:id="12" w:name="_Toc528146988"/>
+      <w:bookmarkStart w:id="13" w:name="_Toc528146988"/>
       <w:r>
         <w:rPr>
           <w:lang w:val="el-GR"/>
@@ -2792,17 +2797,17 @@
         <w:lastRenderedPageBreak/>
         <w:t>Περιγραφή</w:t>
       </w:r>
-      <w:bookmarkEnd w:id="10"/>
       <w:bookmarkEnd w:id="11"/>
       <w:bookmarkEnd w:id="12"/>
-    </w:p>
-    <w:p>
-      <w:pPr>
-        <w:rPr>
-          <w:lang w:val="el-GR"/>
-        </w:rPr>
-      </w:pPr>
-      <w:bookmarkStart w:id="13" w:name="_Toc528054694"/>
+      <w:bookmarkEnd w:id="13"/>
+    </w:p>
+    <w:p>
+      <w:pPr>
+        <w:rPr>
+          <w:lang w:val="el-GR"/>
+        </w:rPr>
+      </w:pPr>
+      <w:bookmarkStart w:id="14" w:name="_Toc528054694"/>
       <w:r>
         <w:rPr>
           <w:lang w:val="el-GR"/>
@@ -3243,22 +3248,18 @@
         <w:lastRenderedPageBreak/>
         <w:t xml:space="preserve">Για την εκτέλεση κάποιας συναλλαγής απαιτείται η σύνδεση στο δίκτυο </w:t>
       </w:r>
-      <w:proofErr w:type="spellStart"/>
       <w:r>
         <w:t>Rinkeyby</w:t>
       </w:r>
-      <w:proofErr w:type="spellEnd"/>
       <w:r>
         <w:rPr>
           <w:lang w:val="el-GR"/>
         </w:rPr>
         <w:t xml:space="preserve"> </w:t>
       </w:r>
-      <w:proofErr w:type="spellStart"/>
       <w:r>
         <w:t>Testnet</w:t>
       </w:r>
-      <w:proofErr w:type="spellEnd"/>
       <w:r>
         <w:rPr>
           <w:lang w:val="el-GR"/>
@@ -3371,7 +3372,6 @@
         </w:rPr>
         <w:t xml:space="preserve">Προσοχή: Αυτή την στιγμή το σύστημα λειτουργεί δοκιμαστικά στο δίκτυο </w:t>
       </w:r>
-      <w:proofErr w:type="spellStart"/>
       <w:r>
         <w:rPr>
           <w:b/>
@@ -3379,7 +3379,6 @@
         </w:rPr>
         <w:t>Rinkeby</w:t>
       </w:r>
-      <w:proofErr w:type="spellEnd"/>
       <w:r>
         <w:rPr>
           <w:b/>
@@ -3388,7 +3387,6 @@
         </w:rPr>
         <w:t xml:space="preserve"> </w:t>
       </w:r>
-      <w:proofErr w:type="spellStart"/>
       <w:r>
         <w:rPr>
           <w:b/>
@@ -3396,14 +3394,13 @@
         </w:rPr>
         <w:t>Testnet</w:t>
       </w:r>
-      <w:proofErr w:type="spellEnd"/>
       <w:r>
         <w:rPr>
           <w:b/>
           <w:color w:val="FF0000"/>
           <w:lang w:val="el-GR"/>
         </w:rPr>
-        <w:t xml:space="preserve"> και δεν πρέπει να χρησιμοποιηθεί για επιχειρησιακά!</w:t>
+        <w:t xml:space="preserve"> και δεν πρέπει να χρησιμοποιηθεί επιχειρησιακά!</w:t>
       </w:r>
     </w:p>
     <w:p>
@@ -3584,8 +3581,8 @@
           <w:lang w:val="el-GR"/>
         </w:rPr>
       </w:pPr>
-      <w:bookmarkStart w:id="14" w:name="_Toc528056691"/>
-      <w:bookmarkStart w:id="15" w:name="_Toc528146989"/>
+      <w:bookmarkStart w:id="15" w:name="_Toc528056691"/>
+      <w:bookmarkStart w:id="16" w:name="_Toc528146989"/>
       <w:r>
         <w:rPr>
           <w:lang w:val="el-GR"/>
@@ -3593,9 +3590,9 @@
         <w:lastRenderedPageBreak/>
         <w:t>Ταυτοποίηση Αρχείου</w:t>
       </w:r>
-      <w:bookmarkEnd w:id="13"/>
       <w:bookmarkEnd w:id="14"/>
       <w:bookmarkEnd w:id="15"/>
+      <w:bookmarkEnd w:id="16"/>
     </w:p>
     <w:p>
       <w:pPr>
@@ -3613,7 +3610,7 @@
           <w:docGrid w:linePitch="360"/>
         </w:sectPr>
       </w:pPr>
-      <w:bookmarkStart w:id="16" w:name="_Toc528054695"/>
+      <w:bookmarkStart w:id="17" w:name="_Toc528054695"/>
     </w:p>
     <w:p>
       <w:pPr>
@@ -3848,7 +3845,7 @@
           <w:lang w:val="el-GR"/>
         </w:rPr>
       </w:pPr>
-      <w:bookmarkStart w:id="17" w:name="_Toc528056692"/>
+      <w:bookmarkStart w:id="18" w:name="_Toc528056692"/>
       <w:r>
         <w:rPr>
           <w:noProof/>
@@ -3921,7 +3918,7 @@
           <w:lang w:val="el-GR"/>
         </w:rPr>
       </w:pPr>
-      <w:bookmarkStart w:id="18" w:name="_Toc528146990"/>
+      <w:bookmarkStart w:id="19" w:name="_Toc528146990"/>
       <w:r>
         <w:rPr>
           <w:lang w:val="el-GR"/>
@@ -3929,11 +3926,11 @@
         <w:lastRenderedPageBreak/>
         <w:t>Καταχώρηση Αρχείου</w:t>
       </w:r>
-      <w:bookmarkStart w:id="19" w:name="_Toc528054696"/>
-      <w:bookmarkStart w:id="20" w:name="_Toc528056693"/>
-      <w:bookmarkEnd w:id="16"/>
+      <w:bookmarkStart w:id="20" w:name="_Toc528054696"/>
+      <w:bookmarkStart w:id="21" w:name="_Toc528056693"/>
       <w:bookmarkEnd w:id="17"/>
       <w:bookmarkEnd w:id="18"/>
+      <w:bookmarkEnd w:id="19"/>
       <w:r>
         <w:rPr>
           <w:lang w:val="el-GR"/>
@@ -4414,11 +4411,9 @@
         </w:rPr>
         <w:t xml:space="preserve">. Επίσης, μπορείτε να δείτε την συναλλαγή και στο </w:t>
       </w:r>
-      <w:proofErr w:type="spellStart"/>
       <w:r>
         <w:t>Etherscan</w:t>
       </w:r>
-      <w:proofErr w:type="spellEnd"/>
       <w:r>
         <w:rPr>
           <w:lang w:val="el-GR"/>
@@ -4555,7 +4550,7 @@
           <w:lang w:val="el-GR"/>
         </w:rPr>
       </w:pPr>
-      <w:bookmarkStart w:id="21" w:name="_Toc528146991"/>
+      <w:bookmarkStart w:id="22" w:name="_Toc528146991"/>
       <w:r>
         <w:rPr>
           <w:lang w:val="el-GR"/>
@@ -4563,10 +4558,10 @@
         <w:lastRenderedPageBreak/>
         <w:t>Προσθήκη Κατόχου</w:t>
       </w:r>
-      <w:bookmarkStart w:id="22" w:name="_Toc528054697"/>
-      <w:bookmarkStart w:id="23" w:name="_Toc528056694"/>
-      <w:bookmarkEnd w:id="19"/>
+      <w:bookmarkStart w:id="23" w:name="_Toc528054697"/>
+      <w:bookmarkStart w:id="24" w:name="_Toc528056694"/>
       <w:bookmarkEnd w:id="20"/>
+      <w:bookmarkEnd w:id="21"/>
       <w:r>
         <w:rPr>
           <w:rStyle w:val="FootnoteReference"/>
@@ -4574,7 +4569,7 @@
         </w:rPr>
         <w:footnoteReference w:id="2"/>
       </w:r>
-      <w:bookmarkEnd w:id="21"/>
+      <w:bookmarkEnd w:id="22"/>
       <w:r>
         <w:rPr>
           <w:lang w:val="el-GR"/>
@@ -5037,11 +5032,9 @@
         </w:rPr>
         <w:t xml:space="preserve">Μετά την επιτυχή καταχώρηση του κατόχου του αρχείου στο σύστημα, θα εμφανιστεί η ταυτότητα της συναλλαγής. Επίσης, μπορείτε να δείτε την συναλλαγή και στο </w:t>
       </w:r>
-      <w:proofErr w:type="spellStart"/>
       <w:r>
         <w:t>Etherscan</w:t>
       </w:r>
-      <w:proofErr w:type="spellEnd"/>
       <w:r>
         <w:rPr>
           <w:lang w:val="el-GR"/>
@@ -5192,7 +5185,7 @@
           <w:lang w:val="el-GR"/>
         </w:rPr>
       </w:pPr>
-      <w:bookmarkStart w:id="24" w:name="_Toc528146992"/>
+      <w:bookmarkStart w:id="25" w:name="_Toc528146992"/>
       <w:r>
         <w:rPr>
           <w:lang w:val="el-GR"/>
@@ -5200,8 +5193,8 @@
         <w:lastRenderedPageBreak/>
         <w:t>Αφαίρεση Κατόχου</w:t>
       </w:r>
-      <w:bookmarkEnd w:id="22"/>
       <w:bookmarkEnd w:id="23"/>
+      <w:bookmarkEnd w:id="24"/>
       <w:r>
         <w:rPr>
           <w:rStyle w:val="FootnoteReference"/>
@@ -5209,7 +5202,7 @@
         </w:rPr>
         <w:footnoteReference w:id="3"/>
       </w:r>
-      <w:bookmarkEnd w:id="24"/>
+      <w:bookmarkEnd w:id="25"/>
     </w:p>
     <w:p>
       <w:pPr>
@@ -5667,11 +5660,9 @@
         </w:rPr>
         <w:t xml:space="preserve"> του κατόχου του αρχείου στο σύστημα, θα εμφανιστεί η ταυτότητα της συναλλαγής. Επίσης, μπορείτε να δείτε την συναλλαγή και στο </w:t>
       </w:r>
-      <w:proofErr w:type="spellStart"/>
       <w:r>
         <w:t>Etherscan</w:t>
       </w:r>
-      <w:proofErr w:type="spellEnd"/>
       <w:r>
         <w:rPr>
           <w:lang w:val="el-GR"/>
@@ -5750,8 +5741,6 @@
           <w:lang w:val="el-GR"/>
         </w:rPr>
       </w:pPr>
-      <w:bookmarkStart w:id="25" w:name="_GoBack"/>
-      <w:bookmarkEnd w:id="25"/>
       <w:r>
         <w:rPr>
           <w:noProof/>
@@ -6607,7 +6596,7 @@
                               <w:noProof/>
                               <w:color w:val="FFFFFF" w:themeColor="background1"/>
                             </w:rPr>
-                            <w:instrText>Προσθήκη Κατόχου</w:instrText>
+                            <w:instrText>Αφαίρεση Κατόχου</w:instrText>
                           </w:r>
                           <w:r>
                             <w:rPr>
@@ -6649,7 +6638,7 @@
                               <w:noProof/>
                               <w:color w:val="FFFFFF" w:themeColor="background1"/>
                             </w:rPr>
-                            <w:instrText>Προσθήκη Κατόχου</w:instrText>
+                            <w:instrText>Αφαίρεση Κατόχου</w:instrText>
                           </w:r>
                           <w:r>
                             <w:rPr>
@@ -6677,7 +6666,7 @@
                               <w:noProof/>
                               <w:color w:val="FFFFFF" w:themeColor="background1"/>
                             </w:rPr>
-                            <w:t>Προσθήκη Κατόχου</w:t>
+                            <w:t>Αφαίρεση Κατόχου</w:t>
                           </w:r>
                           <w:r>
                             <w:rPr>
@@ -6758,7 +6747,7 @@
                         <w:noProof/>
                         <w:color w:val="FFFFFF" w:themeColor="background1"/>
                       </w:rPr>
-                      <w:instrText>Προσθήκη Κατόχου</w:instrText>
+                      <w:instrText>Αφαίρεση Κατόχου</w:instrText>
                     </w:r>
                     <w:r>
                       <w:rPr>
@@ -6800,7 +6789,7 @@
                         <w:noProof/>
                         <w:color w:val="FFFFFF" w:themeColor="background1"/>
                       </w:rPr>
-                      <w:instrText>Προσθήκη Κατόχου</w:instrText>
+                      <w:instrText>Αφαίρεση Κατόχου</w:instrText>
                     </w:r>
                     <w:r>
                       <w:rPr>
@@ -6828,7 +6817,7 @@
                         <w:noProof/>
                         <w:color w:val="FFFFFF" w:themeColor="background1"/>
                       </w:rPr>
-                      <w:t>Προσθήκη Κατόχου</w:t>
+                      <w:t>Αφαίρεση Κατόχου</w:t>
                     </w:r>
                     <w:r>
                       <w:rPr>
@@ -8278,7 +8267,7 @@
 </file>
 
 <file path=customXml/itemProps2.xml><?xml version="1.0" encoding="utf-8"?>
-<ds:datastoreItem xmlns:ds="http://schemas.openxmlformats.org/officeDocument/2006/customXml" ds:itemID="{DDFFE8D1-B38F-4DFA-BC22-2ACE67807A4A}">
+<ds:datastoreItem xmlns:ds="http://schemas.openxmlformats.org/officeDocument/2006/customXml" ds:itemID="{8CF23841-9987-4C82-8B8A-95ACC8485F8C}">
   <ds:schemaRefs>
     <ds:schemaRef ds:uri="http://schemas.openxmlformats.org/officeDocument/2006/bibliography"/>
   </ds:schemaRefs>
